--- a/01-Proposal/01-New-ProjectProposal_JiangChufeng_cxj164.docx
+++ b/01-Proposal/01-New-ProjectProposal_JiangChufeng_cxj164.docx
@@ -1388,11 +1388,10 @@
       </w:r>
       <w:r>
         <w:rPr>
-          <w:rFonts w:asciiTheme="minorEastAsia" w:eastAsiaTheme="minorEastAsia" w:hAnsiTheme="minorEastAsia" w:hint="eastAsia"/>
+          <w:rFonts w:hint="eastAsia"/>
           <w:b/>
           <w:bCs/>
           <w:u w:val="single"/>
-          <w:lang w:eastAsia="zh-CN"/>
         </w:rPr>
         <w:t>ront</w:t>
       </w:r>
@@ -1406,13 +1405,20 @@
       </w:r>
       <w:r>
         <w:rPr>
-          <w:rFonts w:asciiTheme="minorEastAsia" w:eastAsiaTheme="minorEastAsia" w:hAnsiTheme="minorEastAsia" w:hint="eastAsia"/>
+          <w:rFonts w:hint="eastAsia"/>
           <w:b/>
           <w:bCs/>
           <w:u w:val="single"/>
-          <w:lang w:eastAsia="zh-CN"/>
         </w:rPr>
         <w:t>end</w:t>
+      </w:r>
+      <w:r>
+        <w:rPr>
+          <w:b/>
+          <w:bCs/>
+          <w:u w:val="single"/>
+        </w:rPr>
+        <w:t xml:space="preserve">: </w:t>
       </w:r>
     </w:p>
     <w:p>
@@ -1514,13 +1520,7 @@
         <w:t xml:space="preserve"> </w:t>
       </w:r>
       <w:r>
-        <w:t xml:space="preserve">Visitors should </w:t>
-      </w:r>
-      <w:r>
-        <w:t>sign up to become customers</w:t>
-      </w:r>
-      <w:r>
-        <w:t xml:space="preserve"> and then to process their orders.</w:t>
+        <w:t>Visitors should sign up to become customers and then to process their orders.</w:t>
       </w:r>
     </w:p>
     <w:p>
@@ -1597,10 +1597,7 @@
         <w:t>A</w:t>
       </w:r>
       <w:r>
-        <w:t xml:space="preserve">dmin </w:t>
-      </w:r>
-      <w:r>
-        <w:t xml:space="preserve">can manage everything on the website, including manage settings and manage </w:t>
+        <w:t xml:space="preserve">dmin can manage everything on the website, including manage settings and manage </w:t>
       </w:r>
       <w:r>
         <w:t xml:space="preserve">admin </w:t>
@@ -2013,25 +2010,45 @@
         <w:rPr>
           <w:rFonts w:ascii="Cambria" w:hAnsi="Cambria"/>
         </w:rPr>
+        <w:t>,</w:t>
+      </w:r>
+      <w:r>
+        <w:rPr>
+          <w:rFonts w:ascii="Cambria" w:hAnsi="Cambria"/>
+        </w:rPr>
+        <w:t xml:space="preserve"> </w:t>
+      </w:r>
+      <w:r>
+        <w:rPr>
+          <w:rFonts w:ascii="Cambria" w:hAnsi="Cambria"/>
+        </w:rPr>
+        <w:t>Bootstrap</w:t>
+      </w:r>
+      <w:r>
+        <w:rPr>
+          <w:rFonts w:ascii="Cambria" w:hAnsi="Cambria"/>
+        </w:rPr>
+        <w:t>,</w:t>
+      </w:r>
+      <w:r>
+        <w:rPr>
+          <w:rFonts w:ascii="Cambria" w:hAnsi="Cambria"/>
+        </w:rPr>
+        <w:t xml:space="preserve"> </w:t>
+      </w:r>
+      <w:proofErr w:type="spellStart"/>
+      <w:r>
+        <w:rPr>
+          <w:rFonts w:ascii="Cambria" w:hAnsi="Cambria"/>
+        </w:rPr>
+        <w:t>thymeleaf</w:t>
+      </w:r>
+      <w:proofErr w:type="spellEnd"/>
+      <w:r>
+        <w:rPr>
+          <w:rFonts w:ascii="Cambria" w:hAnsi="Cambria"/>
+        </w:rPr>
         <w:t>.</w:t>
-      </w:r>
-      <w:r>
-        <w:rPr>
-          <w:rFonts w:ascii="Cambria" w:hAnsi="Cambria"/>
-        </w:rPr>
-        <w:t xml:space="preserve"> </w:t>
-      </w:r>
-      <w:r>
-        <w:rPr>
-          <w:rFonts w:ascii="Cambria" w:hAnsi="Cambria"/>
-        </w:rPr>
-        <w:t>Bootstrap</w:t>
-      </w:r>
-      <w:r>
-        <w:rPr>
-          <w:rFonts w:ascii="Cambria" w:hAnsi="Cambria"/>
-        </w:rPr>
-        <w:t>,</w:t>
       </w:r>
     </w:p>
     <w:p>
@@ -2111,6 +2128,12 @@
           <w:rFonts w:ascii="Cambria" w:hAnsi="Cambria"/>
         </w:rPr>
         <w:t xml:space="preserve"> Maven</w:t>
+      </w:r>
+      <w:r>
+        <w:rPr>
+          <w:rFonts w:ascii="Cambria" w:hAnsi="Cambria"/>
+        </w:rPr>
+        <w:t>.</w:t>
       </w:r>
     </w:p>
     <w:p>
